--- a/2a.docx
+++ b/2a.docx
@@ -6316,11 +6316,17 @@
           <w:rPr>
             <w:rStyle w:val="Hyperlink"/>
           </w:rPr>
-          <w:t>https://github.com/ShinyShips/SSW567/tree/master/HW2</w:t>
+          <w:t>https://github.co</w:t>
+        </w:r>
+        <w:bookmarkStart w:id="0" w:name="_GoBack"/>
+        <w:bookmarkEnd w:id="0"/>
+        <w:r>
+          <w:rPr>
+            <w:rStyle w:val="Hyperlink"/>
+          </w:rPr>
+          <w:t>m/ShinyShips/Triangle567</w:t>
         </w:r>
       </w:hyperlink>
-      <w:bookmarkStart w:id="0" w:name="_GoBack"/>
-      <w:bookmarkEnd w:id="0"/>
     </w:p>
     <w:sectPr>
       <w:pgSz w:w="12240" w:h="15840"/>
